--- a/Robots/universalUR5/signal.docx
+++ b/Robots/universalUR5/signal.docx
@@ -4,87 +4,1172 @@
   <w:body>
     <w:p>
       <w:r>
-        <w:t>[0:0.1:</w:t>
-      </w:r>
-      <w:r>
-        <w:rPr>
-          <w:rFonts w:hint="eastAsia"/>
-        </w:rPr>
-        <w:t>5</w:t>
-      </w:r>
-      <w:r>
-        <w:t>0]'</w:t>
-      </w:r>
-    </w:p>
-    <w:p>
-      <w:r>
-        <w:rPr>
-          <w:rFonts w:hint="eastAsia"/>
-        </w:rPr>
-        <w:t>0.3*</w:t>
+        <w:t>[w</w:t>
+      </w:r>
+      <w:r>
+        <w:t>x_s</w:t>
+      </w:r>
+      <w:r>
+        <w:t>tart:0.1:w</w:t>
+      </w:r>
+      <w:r>
+        <w:t>x</w:t>
+      </w:r>
+      <w:r>
+        <w:t>_end]'</w:t>
+      </w:r>
+    </w:p>
+    <w:p>
+      <w:proofErr w:type="spellStart"/>
+      <w:r>
+        <w:t>w</w:t>
+      </w:r>
+      <w:r>
+        <w:t>x</w:t>
+      </w:r>
+      <w:r>
+        <w:t>_amp</w:t>
+      </w:r>
+      <w:proofErr w:type="spellEnd"/>
+      <w:r>
+        <w:t xml:space="preserve"> * </w:t>
       </w:r>
       <w:proofErr w:type="gramStart"/>
       <w:r>
         <w:t>sin(</w:t>
       </w:r>
+      <w:proofErr w:type="spellStart"/>
       <w:proofErr w:type="gramEnd"/>
       <w:r>
-        <w:rPr>
-          <w:rFonts w:hint="eastAsia"/>
-        </w:rPr>
-        <w:t>0.25*2*p</w:t>
-      </w:r>
-      <w:r>
-        <w:t>i*</w:t>
-      </w:r>
-      <w:r>
-        <w:t>[0:0.1:</w:t>
-      </w:r>
-      <w:r>
-        <w:t>5</w:t>
-      </w:r>
-      <w:r>
-        <w:t>0]')</w:t>
-      </w:r>
-    </w:p>
-    <w:p>
-      <w:r>
-        <w:rPr>
-          <w:rFonts w:hint="eastAsia"/>
-        </w:rPr>
-        <w:t>0.3*0.25*2*p</w:t>
-      </w:r>
-      <w:r>
-        <w:t>i</w:t>
-      </w:r>
-      <w:r>
-        <w:t>*cos</w:t>
-      </w:r>
-      <w:r>
-        <w:t>(</w:t>
-      </w:r>
-      <w:r>
-        <w:rPr>
-          <w:rFonts w:hint="eastAsia"/>
-        </w:rPr>
-        <w:t>0.25*2*p</w:t>
-      </w:r>
-      <w:r>
-        <w:t>i*</w:t>
-      </w:r>
-      <w:r>
-        <w:t>[0:0.1:</w:t>
-      </w:r>
-      <w:r>
-        <w:t>5</w:t>
-      </w:r>
-      <w:r>
-        <w:t>0]')</w:t>
-      </w:r>
-      <w:bookmarkStart w:id="0" w:name="_GoBack"/>
-      <w:bookmarkEnd w:id="0"/>
+        <w:t>w</w:t>
+      </w:r>
+      <w:r>
+        <w:t>x</w:t>
+      </w:r>
+      <w:r>
+        <w:t>_f</w:t>
+      </w:r>
+      <w:proofErr w:type="spellEnd"/>
+      <w:r>
+        <w:rPr>
+          <w:rFonts w:hint="eastAsia"/>
+        </w:rPr>
+        <w:t xml:space="preserve"> </w:t>
+      </w:r>
+      <w:r>
+        <w:t>*</w:t>
+      </w:r>
+      <w:r>
+        <w:rPr>
+          <w:rFonts w:hint="eastAsia"/>
+        </w:rPr>
+        <w:t xml:space="preserve"> </w:t>
+      </w:r>
+      <w:r>
+        <w:t>2</w:t>
+      </w:r>
+      <w:r>
+        <w:rPr>
+          <w:rFonts w:hint="eastAsia"/>
+        </w:rPr>
+        <w:t xml:space="preserve"> </w:t>
+      </w:r>
+      <w:r>
+        <w:t>*</w:t>
+      </w:r>
+      <w:r>
+        <w:rPr>
+          <w:rFonts w:hint="eastAsia"/>
+        </w:rPr>
+        <w:t xml:space="preserve"> </w:t>
+      </w:r>
+      <w:r>
+        <w:t>pi</w:t>
+      </w:r>
+      <w:r>
+        <w:rPr>
+          <w:rFonts w:hint="eastAsia"/>
+        </w:rPr>
+        <w:t xml:space="preserve"> </w:t>
+      </w:r>
+      <w:r>
+        <w:t>*</w:t>
+      </w:r>
+      <w:r>
+        <w:rPr>
+          <w:rFonts w:hint="eastAsia"/>
+        </w:rPr>
+        <w:t xml:space="preserve"> </w:t>
+      </w:r>
+      <w:r>
+        <w:t>[w</w:t>
+      </w:r>
+      <w:r>
+        <w:t>x</w:t>
+      </w:r>
+      <w:r>
+        <w:t>_start:0.1:w</w:t>
+      </w:r>
+      <w:r>
+        <w:t>x</w:t>
+      </w:r>
+      <w:r>
+        <w:t>_end]')</w:t>
+      </w:r>
     </w:p>
     <w:p/>
+    <w:p>
+      <w:r>
+        <w:t>[w</w:t>
+      </w:r>
+      <w:r>
+        <w:t>y</w:t>
+      </w:r>
+      <w:r>
+        <w:t>_start:0.1:w</w:t>
+      </w:r>
+      <w:r>
+        <w:t>y</w:t>
+      </w:r>
+      <w:r>
+        <w:t>_end]'</w:t>
+      </w:r>
+    </w:p>
+    <w:p>
+      <w:pPr>
+        <w:rPr>
+          <w:rFonts w:hint="eastAsia"/>
+        </w:rPr>
+      </w:pPr>
+      <w:bookmarkStart w:id="0" w:name="OLE_LINK1"/>
+      <w:bookmarkStart w:id="1" w:name="OLE_LINK2"/>
+      <w:bookmarkStart w:id="2" w:name="_GoBack"/>
+      <w:proofErr w:type="spellStart"/>
+      <w:r>
+        <w:t>w</w:t>
+      </w:r>
+      <w:r>
+        <w:t>y</w:t>
+      </w:r>
+      <w:r>
+        <w:t>_amp</w:t>
+      </w:r>
+      <w:proofErr w:type="spellEnd"/>
+      <w:r>
+        <w:t xml:space="preserve"> * </w:t>
+      </w:r>
+      <w:proofErr w:type="gramStart"/>
+      <w:r>
+        <w:t>sin(</w:t>
+      </w:r>
+      <w:proofErr w:type="spellStart"/>
+      <w:proofErr w:type="gramEnd"/>
+      <w:r>
+        <w:t>w</w:t>
+      </w:r>
+      <w:r>
+        <w:t>y</w:t>
+      </w:r>
+      <w:r>
+        <w:t>_f</w:t>
+      </w:r>
+      <w:proofErr w:type="spellEnd"/>
+      <w:r>
+        <w:rPr>
+          <w:rFonts w:hint="eastAsia"/>
+        </w:rPr>
+        <w:t xml:space="preserve"> </w:t>
+      </w:r>
+      <w:r>
+        <w:t>*</w:t>
+      </w:r>
+      <w:r>
+        <w:rPr>
+          <w:rFonts w:hint="eastAsia"/>
+        </w:rPr>
+        <w:t xml:space="preserve"> </w:t>
+      </w:r>
+      <w:r>
+        <w:t>2</w:t>
+      </w:r>
+      <w:r>
+        <w:rPr>
+          <w:rFonts w:hint="eastAsia"/>
+        </w:rPr>
+        <w:t xml:space="preserve"> </w:t>
+      </w:r>
+      <w:r>
+        <w:t>*</w:t>
+      </w:r>
+      <w:r>
+        <w:rPr>
+          <w:rFonts w:hint="eastAsia"/>
+        </w:rPr>
+        <w:t xml:space="preserve"> </w:t>
+      </w:r>
+      <w:r>
+        <w:t>pi</w:t>
+      </w:r>
+      <w:r>
+        <w:rPr>
+          <w:rFonts w:hint="eastAsia"/>
+        </w:rPr>
+        <w:t xml:space="preserve"> </w:t>
+      </w:r>
+      <w:r>
+        <w:t>*</w:t>
+      </w:r>
+      <w:r>
+        <w:rPr>
+          <w:rFonts w:hint="eastAsia"/>
+        </w:rPr>
+        <w:t xml:space="preserve"> </w:t>
+      </w:r>
+      <w:r>
+        <w:t>[w</w:t>
+      </w:r>
+      <w:r>
+        <w:t>y</w:t>
+      </w:r>
+      <w:r>
+        <w:t>_start:0.1:w</w:t>
+      </w:r>
+      <w:r>
+        <w:t>y</w:t>
+      </w:r>
+      <w:r>
+        <w:t>_end]')</w:t>
+      </w:r>
+    </w:p>
+    <w:bookmarkEnd w:id="0"/>
+    <w:bookmarkEnd w:id="1"/>
+    <w:bookmarkEnd w:id="2"/>
+    <w:p/>
+    <w:p>
+      <w:r>
+        <w:t>[wz_start:0.1:wz_end]'</w:t>
+      </w:r>
+    </w:p>
+    <w:p>
+      <w:proofErr w:type="spellStart"/>
+      <w:r>
+        <w:t>wz_amp</w:t>
+      </w:r>
+      <w:proofErr w:type="spellEnd"/>
+      <w:r>
+        <w:t xml:space="preserve"> * </w:t>
+      </w:r>
+      <w:proofErr w:type="gramStart"/>
+      <w:r>
+        <w:t>sin(</w:t>
+      </w:r>
+      <w:proofErr w:type="spellStart"/>
+      <w:proofErr w:type="gramEnd"/>
+      <w:r>
+        <w:t>wz_f</w:t>
+      </w:r>
+      <w:proofErr w:type="spellEnd"/>
+      <w:r>
+        <w:rPr>
+          <w:rFonts w:hint="eastAsia"/>
+        </w:rPr>
+        <w:t xml:space="preserve"> </w:t>
+      </w:r>
+      <w:r>
+        <w:t>*</w:t>
+      </w:r>
+      <w:r>
+        <w:rPr>
+          <w:rFonts w:hint="eastAsia"/>
+        </w:rPr>
+        <w:t xml:space="preserve"> </w:t>
+      </w:r>
+      <w:r>
+        <w:t>2</w:t>
+      </w:r>
+      <w:r>
+        <w:rPr>
+          <w:rFonts w:hint="eastAsia"/>
+        </w:rPr>
+        <w:t xml:space="preserve"> </w:t>
+      </w:r>
+      <w:r>
+        <w:t>*</w:t>
+      </w:r>
+      <w:r>
+        <w:rPr>
+          <w:rFonts w:hint="eastAsia"/>
+        </w:rPr>
+        <w:t xml:space="preserve"> </w:t>
+      </w:r>
+      <w:r>
+        <w:t>pi</w:t>
+      </w:r>
+      <w:r>
+        <w:rPr>
+          <w:rFonts w:hint="eastAsia"/>
+        </w:rPr>
+        <w:t xml:space="preserve"> </w:t>
+      </w:r>
+      <w:r>
+        <w:t>*</w:t>
+      </w:r>
+      <w:r>
+        <w:rPr>
+          <w:rFonts w:hint="eastAsia"/>
+        </w:rPr>
+        <w:t xml:space="preserve"> </w:t>
+      </w:r>
+      <w:r>
+        <w:t>[wz_start:0.1:wz_end]')</w:t>
+      </w:r>
+    </w:p>
+    <w:p/>
+    <w:p>
+      <w:pPr>
+        <w:rPr>
+          <w:rFonts w:hint="eastAsia"/>
+        </w:rPr>
+      </w:pPr>
+      <w:r>
+        <w:t>[</w:t>
+      </w:r>
+      <w:r>
+        <w:t>wx</w:t>
+      </w:r>
+      <w:r>
+        <w:t>_start:0.1:</w:t>
+      </w:r>
+      <w:r>
+        <w:t>wx</w:t>
+      </w:r>
+      <w:r>
+        <w:t>_end]'</w:t>
+      </w:r>
+    </w:p>
+    <w:p>
+      <w:proofErr w:type="spellStart"/>
+      <w:r>
+        <w:t>wx</w:t>
+      </w:r>
+      <w:r>
+        <w:t>_f</w:t>
+      </w:r>
+      <w:proofErr w:type="spellEnd"/>
+      <w:r>
+        <w:t>*2*pi*</w:t>
+      </w:r>
+      <w:proofErr w:type="spellStart"/>
+      <w:r>
+        <w:t>wx</w:t>
+      </w:r>
+      <w:r>
+        <w:t>_amp</w:t>
+      </w:r>
+      <w:proofErr w:type="spellEnd"/>
+      <w:r>
+        <w:t xml:space="preserve"> * </w:t>
+      </w:r>
+      <w:proofErr w:type="gramStart"/>
+      <w:r>
+        <w:t>cos(</w:t>
+      </w:r>
+      <w:proofErr w:type="spellStart"/>
+      <w:proofErr w:type="gramEnd"/>
+      <w:r>
+        <w:t>wx</w:t>
+      </w:r>
+      <w:r>
+        <w:t>_f</w:t>
+      </w:r>
+      <w:proofErr w:type="spellEnd"/>
+      <w:r>
+        <w:t>*2*pi*[</w:t>
+      </w:r>
+      <w:r>
+        <w:t>wx</w:t>
+      </w:r>
+      <w:r>
+        <w:t>_start:0.1:</w:t>
+      </w:r>
+      <w:r>
+        <w:t>wx</w:t>
+      </w:r>
+      <w:r>
+        <w:t>_end]')</w:t>
+      </w:r>
+    </w:p>
+    <w:p/>
+    <w:p>
+      <w:pPr>
+        <w:rPr>
+          <w:rFonts w:hint="eastAsia"/>
+        </w:rPr>
+      </w:pPr>
+      <w:r>
+        <w:t>[</w:t>
+      </w:r>
+      <w:r>
+        <w:t>wy</w:t>
+      </w:r>
+      <w:r>
+        <w:t>_start:0.1:</w:t>
+      </w:r>
+      <w:r>
+        <w:t>wy</w:t>
+      </w:r>
+      <w:r>
+        <w:t>_end]'</w:t>
+      </w:r>
+    </w:p>
+    <w:p>
+      <w:proofErr w:type="spellStart"/>
+      <w:r>
+        <w:t>wy</w:t>
+      </w:r>
+      <w:r>
+        <w:t>_f</w:t>
+      </w:r>
+      <w:proofErr w:type="spellEnd"/>
+      <w:r>
+        <w:t>*2*pi*</w:t>
+      </w:r>
+      <w:proofErr w:type="spellStart"/>
+      <w:r>
+        <w:t>wy</w:t>
+      </w:r>
+      <w:r>
+        <w:t>_amp</w:t>
+      </w:r>
+      <w:proofErr w:type="spellEnd"/>
+      <w:r>
+        <w:t xml:space="preserve"> * </w:t>
+      </w:r>
+      <w:proofErr w:type="gramStart"/>
+      <w:r>
+        <w:t>cos(</w:t>
+      </w:r>
+      <w:proofErr w:type="spellStart"/>
+      <w:proofErr w:type="gramEnd"/>
+      <w:r>
+        <w:t>wy</w:t>
+      </w:r>
+      <w:r>
+        <w:t>_f</w:t>
+      </w:r>
+      <w:proofErr w:type="spellEnd"/>
+      <w:r>
+        <w:t>*2*pi*[</w:t>
+      </w:r>
+      <w:r>
+        <w:t>wy</w:t>
+      </w:r>
+      <w:r>
+        <w:t>_start:0.1:</w:t>
+      </w:r>
+      <w:r>
+        <w:t>wy</w:t>
+      </w:r>
+      <w:r>
+        <w:t>_end]')</w:t>
+      </w:r>
+    </w:p>
+    <w:p>
+      <w:pPr>
+        <w:rPr>
+          <w:rFonts w:hint="eastAsia"/>
+        </w:rPr>
+      </w:pPr>
+    </w:p>
+    <w:p>
+      <w:pPr>
+        <w:rPr>
+          <w:rFonts w:hint="eastAsia"/>
+        </w:rPr>
+      </w:pPr>
+      <w:r>
+        <w:t>[wz_start:0.1:wz_end]'</w:t>
+      </w:r>
+    </w:p>
+    <w:p>
+      <w:proofErr w:type="spellStart"/>
+      <w:r>
+        <w:t>wz_f</w:t>
+      </w:r>
+      <w:proofErr w:type="spellEnd"/>
+      <w:r>
+        <w:t>*2*pi*</w:t>
+      </w:r>
+      <w:proofErr w:type="spellStart"/>
+      <w:r>
+        <w:t>wz_amp</w:t>
+      </w:r>
+      <w:proofErr w:type="spellEnd"/>
+      <w:r>
+        <w:t xml:space="preserve"> * </w:t>
+      </w:r>
+      <w:proofErr w:type="gramStart"/>
+      <w:r>
+        <w:t>cos(</w:t>
+      </w:r>
+      <w:proofErr w:type="spellStart"/>
+      <w:proofErr w:type="gramEnd"/>
+      <w:r>
+        <w:t>wz_f</w:t>
+      </w:r>
+      <w:proofErr w:type="spellEnd"/>
+      <w:r>
+        <w:t>*2*pi*[wz_start:0.1:wz_end]')</w:t>
+      </w:r>
+    </w:p>
+    <w:p/>
+    <w:p>
+      <w:r>
+        <w:t>[vx_start:0.1:vx_end]'</w:t>
+      </w:r>
+    </w:p>
+    <w:p>
+      <w:proofErr w:type="spellStart"/>
+      <w:r>
+        <w:t>vx_amp</w:t>
+      </w:r>
+      <w:proofErr w:type="spellEnd"/>
+      <w:r>
+        <w:t xml:space="preserve"> * </w:t>
+      </w:r>
+      <w:proofErr w:type="gramStart"/>
+      <w:r>
+        <w:t>sin(</w:t>
+      </w:r>
+      <w:proofErr w:type="spellStart"/>
+      <w:proofErr w:type="gramEnd"/>
+      <w:r>
+        <w:t>vx_f</w:t>
+      </w:r>
+      <w:proofErr w:type="spellEnd"/>
+      <w:r>
+        <w:rPr>
+          <w:rFonts w:hint="eastAsia"/>
+        </w:rPr>
+        <w:t xml:space="preserve"> </w:t>
+      </w:r>
+      <w:r>
+        <w:t>*</w:t>
+      </w:r>
+      <w:r>
+        <w:rPr>
+          <w:rFonts w:hint="eastAsia"/>
+        </w:rPr>
+        <w:t xml:space="preserve"> </w:t>
+      </w:r>
+      <w:r>
+        <w:t>2</w:t>
+      </w:r>
+      <w:r>
+        <w:rPr>
+          <w:rFonts w:hint="eastAsia"/>
+        </w:rPr>
+        <w:t xml:space="preserve"> </w:t>
+      </w:r>
+      <w:r>
+        <w:t>*</w:t>
+      </w:r>
+      <w:r>
+        <w:rPr>
+          <w:rFonts w:hint="eastAsia"/>
+        </w:rPr>
+        <w:t xml:space="preserve"> </w:t>
+      </w:r>
+      <w:r>
+        <w:t>pi</w:t>
+      </w:r>
+      <w:r>
+        <w:rPr>
+          <w:rFonts w:hint="eastAsia"/>
+        </w:rPr>
+        <w:t xml:space="preserve"> </w:t>
+      </w:r>
+      <w:r>
+        <w:t>*</w:t>
+      </w:r>
+      <w:r>
+        <w:rPr>
+          <w:rFonts w:hint="eastAsia"/>
+        </w:rPr>
+        <w:t xml:space="preserve"> </w:t>
+      </w:r>
+      <w:r>
+        <w:t>[vx_start:0.1:vx_end]')</w:t>
+      </w:r>
+    </w:p>
+    <w:p/>
+    <w:p>
+      <w:r>
+        <w:t>[vy_start:0.1:vy_end]'</w:t>
+      </w:r>
+    </w:p>
+    <w:p>
+      <w:proofErr w:type="spellStart"/>
+      <w:r>
+        <w:t>vy_amp</w:t>
+      </w:r>
+      <w:proofErr w:type="spellEnd"/>
+      <w:r>
+        <w:t xml:space="preserve"> * </w:t>
+      </w:r>
+      <w:proofErr w:type="gramStart"/>
+      <w:r>
+        <w:t>sin(</w:t>
+      </w:r>
+      <w:proofErr w:type="spellStart"/>
+      <w:proofErr w:type="gramEnd"/>
+      <w:r>
+        <w:t>vy_f</w:t>
+      </w:r>
+      <w:proofErr w:type="spellEnd"/>
+      <w:r>
+        <w:rPr>
+          <w:rFonts w:hint="eastAsia"/>
+        </w:rPr>
+        <w:t xml:space="preserve"> </w:t>
+      </w:r>
+      <w:r>
+        <w:t>*</w:t>
+      </w:r>
+      <w:r>
+        <w:rPr>
+          <w:rFonts w:hint="eastAsia"/>
+        </w:rPr>
+        <w:t xml:space="preserve"> </w:t>
+      </w:r>
+      <w:r>
+        <w:t>2</w:t>
+      </w:r>
+      <w:r>
+        <w:rPr>
+          <w:rFonts w:hint="eastAsia"/>
+        </w:rPr>
+        <w:t xml:space="preserve"> </w:t>
+      </w:r>
+      <w:r>
+        <w:t>*</w:t>
+      </w:r>
+      <w:r>
+        <w:rPr>
+          <w:rFonts w:hint="eastAsia"/>
+        </w:rPr>
+        <w:t xml:space="preserve"> </w:t>
+      </w:r>
+      <w:r>
+        <w:t>pi</w:t>
+      </w:r>
+      <w:r>
+        <w:rPr>
+          <w:rFonts w:hint="eastAsia"/>
+        </w:rPr>
+        <w:t xml:space="preserve"> </w:t>
+      </w:r>
+      <w:r>
+        <w:t>*</w:t>
+      </w:r>
+      <w:r>
+        <w:rPr>
+          <w:rFonts w:hint="eastAsia"/>
+        </w:rPr>
+        <w:t xml:space="preserve"> </w:t>
+      </w:r>
+      <w:r>
+        <w:t>[vy_start:0.1:vy_end]')</w:t>
+      </w:r>
+    </w:p>
+    <w:p/>
+    <w:p>
+      <w:r>
+        <w:t>[vz_start:0.1:vz_end]'</w:t>
+      </w:r>
+    </w:p>
+    <w:p>
+      <w:proofErr w:type="spellStart"/>
+      <w:r>
+        <w:t>vz_amp</w:t>
+      </w:r>
+      <w:proofErr w:type="spellEnd"/>
+      <w:r>
+        <w:t xml:space="preserve"> * </w:t>
+      </w:r>
+      <w:proofErr w:type="gramStart"/>
+      <w:r>
+        <w:t>sin(</w:t>
+      </w:r>
+      <w:proofErr w:type="spellStart"/>
+      <w:proofErr w:type="gramEnd"/>
+      <w:r>
+        <w:t>vz_f</w:t>
+      </w:r>
+      <w:proofErr w:type="spellEnd"/>
+      <w:r>
+        <w:rPr>
+          <w:rFonts w:hint="eastAsia"/>
+        </w:rPr>
+        <w:t xml:space="preserve"> </w:t>
+      </w:r>
+      <w:r>
+        <w:t>*</w:t>
+      </w:r>
+      <w:r>
+        <w:rPr>
+          <w:rFonts w:hint="eastAsia"/>
+        </w:rPr>
+        <w:t xml:space="preserve"> </w:t>
+      </w:r>
+      <w:r>
+        <w:t>2</w:t>
+      </w:r>
+      <w:r>
+        <w:rPr>
+          <w:rFonts w:hint="eastAsia"/>
+        </w:rPr>
+        <w:t xml:space="preserve"> </w:t>
+      </w:r>
+      <w:r>
+        <w:t>*</w:t>
+      </w:r>
+      <w:r>
+        <w:rPr>
+          <w:rFonts w:hint="eastAsia"/>
+        </w:rPr>
+        <w:t xml:space="preserve"> </w:t>
+      </w:r>
+      <w:r>
+        <w:t>pi</w:t>
+      </w:r>
+      <w:r>
+        <w:rPr>
+          <w:rFonts w:hint="eastAsia"/>
+        </w:rPr>
+        <w:t xml:space="preserve"> </w:t>
+      </w:r>
+      <w:r>
+        <w:t>*</w:t>
+      </w:r>
+      <w:r>
+        <w:rPr>
+          <w:rFonts w:hint="eastAsia"/>
+        </w:rPr>
+        <w:t xml:space="preserve"> </w:t>
+      </w:r>
+      <w:r>
+        <w:t>[vz_start:0.1:vz_end]')</w:t>
+      </w:r>
+    </w:p>
+    <w:p/>
+    <w:p>
+      <w:r>
+        <w:t>[vx_start:0.1:vx_end]'</w:t>
+      </w:r>
+    </w:p>
+    <w:p>
+      <w:proofErr w:type="spellStart"/>
+      <w:r>
+        <w:t>vx_f</w:t>
+      </w:r>
+      <w:proofErr w:type="spellEnd"/>
+      <w:r>
+        <w:rPr>
+          <w:rFonts w:hint="eastAsia"/>
+        </w:rPr>
+        <w:t xml:space="preserve"> </w:t>
+      </w:r>
+      <w:r>
+        <w:t>*</w:t>
+      </w:r>
+      <w:r>
+        <w:rPr>
+          <w:rFonts w:hint="eastAsia"/>
+        </w:rPr>
+        <w:t xml:space="preserve"> </w:t>
+      </w:r>
+      <w:r>
+        <w:t>2</w:t>
+      </w:r>
+      <w:r>
+        <w:rPr>
+          <w:rFonts w:hint="eastAsia"/>
+        </w:rPr>
+        <w:t xml:space="preserve"> </w:t>
+      </w:r>
+      <w:r>
+        <w:t>*</w:t>
+      </w:r>
+      <w:r>
+        <w:rPr>
+          <w:rFonts w:hint="eastAsia"/>
+        </w:rPr>
+        <w:t xml:space="preserve"> </w:t>
+      </w:r>
+      <w:r>
+        <w:t>pi</w:t>
+      </w:r>
+      <w:r>
+        <w:rPr>
+          <w:rFonts w:hint="eastAsia"/>
+        </w:rPr>
+        <w:t xml:space="preserve"> </w:t>
+      </w:r>
+      <w:r>
+        <w:t>*</w:t>
+      </w:r>
+      <w:r>
+        <w:rPr>
+          <w:rFonts w:hint="eastAsia"/>
+        </w:rPr>
+        <w:t xml:space="preserve"> </w:t>
+      </w:r>
+      <w:proofErr w:type="spellStart"/>
+      <w:r>
+        <w:t>vx_amp</w:t>
+      </w:r>
+      <w:proofErr w:type="spellEnd"/>
+      <w:r>
+        <w:t xml:space="preserve"> * </w:t>
+      </w:r>
+      <w:proofErr w:type="gramStart"/>
+      <w:r>
+        <w:t>cos(</w:t>
+      </w:r>
+      <w:proofErr w:type="spellStart"/>
+      <w:proofErr w:type="gramEnd"/>
+      <w:r>
+        <w:t>vx_f</w:t>
+      </w:r>
+      <w:proofErr w:type="spellEnd"/>
+      <w:r>
+        <w:rPr>
+          <w:rFonts w:hint="eastAsia"/>
+        </w:rPr>
+        <w:t xml:space="preserve"> </w:t>
+      </w:r>
+      <w:r>
+        <w:t>*</w:t>
+      </w:r>
+      <w:r>
+        <w:rPr>
+          <w:rFonts w:hint="eastAsia"/>
+        </w:rPr>
+        <w:t xml:space="preserve"> </w:t>
+      </w:r>
+      <w:r>
+        <w:t>2</w:t>
+      </w:r>
+      <w:r>
+        <w:rPr>
+          <w:rFonts w:hint="eastAsia"/>
+        </w:rPr>
+        <w:t xml:space="preserve"> </w:t>
+      </w:r>
+      <w:r>
+        <w:t>*</w:t>
+      </w:r>
+      <w:r>
+        <w:rPr>
+          <w:rFonts w:hint="eastAsia"/>
+        </w:rPr>
+        <w:t xml:space="preserve"> </w:t>
+      </w:r>
+      <w:r>
+        <w:t>pi</w:t>
+      </w:r>
+      <w:r>
+        <w:rPr>
+          <w:rFonts w:hint="eastAsia"/>
+        </w:rPr>
+        <w:t xml:space="preserve"> </w:t>
+      </w:r>
+      <w:r>
+        <w:t>*</w:t>
+      </w:r>
+      <w:r>
+        <w:rPr>
+          <w:rFonts w:hint="eastAsia"/>
+        </w:rPr>
+        <w:t xml:space="preserve"> </w:t>
+      </w:r>
+      <w:r>
+        <w:t>[vx_start:0.1:vx_end]')</w:t>
+      </w:r>
+    </w:p>
+    <w:p/>
+    <w:p>
+      <w:r>
+        <w:t>[vy_start:0.1:vy_end]'</w:t>
+      </w:r>
+    </w:p>
+    <w:p>
+      <w:proofErr w:type="spellStart"/>
+      <w:r>
+        <w:t>vy_f</w:t>
+      </w:r>
+      <w:proofErr w:type="spellEnd"/>
+      <w:r>
+        <w:rPr>
+          <w:rFonts w:hint="eastAsia"/>
+        </w:rPr>
+        <w:t xml:space="preserve"> </w:t>
+      </w:r>
+      <w:r>
+        <w:t>*</w:t>
+      </w:r>
+      <w:r>
+        <w:rPr>
+          <w:rFonts w:hint="eastAsia"/>
+        </w:rPr>
+        <w:t xml:space="preserve"> </w:t>
+      </w:r>
+      <w:r>
+        <w:t>2</w:t>
+      </w:r>
+      <w:r>
+        <w:rPr>
+          <w:rFonts w:hint="eastAsia"/>
+        </w:rPr>
+        <w:t xml:space="preserve"> </w:t>
+      </w:r>
+      <w:r>
+        <w:t>*</w:t>
+      </w:r>
+      <w:r>
+        <w:rPr>
+          <w:rFonts w:hint="eastAsia"/>
+        </w:rPr>
+        <w:t xml:space="preserve"> </w:t>
+      </w:r>
+      <w:r>
+        <w:t>pi</w:t>
+      </w:r>
+      <w:r>
+        <w:rPr>
+          <w:rFonts w:hint="eastAsia"/>
+        </w:rPr>
+        <w:t xml:space="preserve"> </w:t>
+      </w:r>
+      <w:r>
+        <w:t>*</w:t>
+      </w:r>
+      <w:r>
+        <w:rPr>
+          <w:rFonts w:hint="eastAsia"/>
+        </w:rPr>
+        <w:t xml:space="preserve"> </w:t>
+      </w:r>
+      <w:proofErr w:type="spellStart"/>
+      <w:r>
+        <w:t>vy_amp</w:t>
+      </w:r>
+      <w:proofErr w:type="spellEnd"/>
+      <w:r>
+        <w:t xml:space="preserve"> * </w:t>
+      </w:r>
+      <w:proofErr w:type="gramStart"/>
+      <w:r>
+        <w:t>cos(</w:t>
+      </w:r>
+      <w:proofErr w:type="spellStart"/>
+      <w:proofErr w:type="gramEnd"/>
+      <w:r>
+        <w:t>vy_f</w:t>
+      </w:r>
+      <w:proofErr w:type="spellEnd"/>
+      <w:r>
+        <w:rPr>
+          <w:rFonts w:hint="eastAsia"/>
+        </w:rPr>
+        <w:t xml:space="preserve"> </w:t>
+      </w:r>
+      <w:r>
+        <w:t>*</w:t>
+      </w:r>
+      <w:r>
+        <w:rPr>
+          <w:rFonts w:hint="eastAsia"/>
+        </w:rPr>
+        <w:t xml:space="preserve"> </w:t>
+      </w:r>
+      <w:r>
+        <w:t>2</w:t>
+      </w:r>
+      <w:r>
+        <w:rPr>
+          <w:rFonts w:hint="eastAsia"/>
+        </w:rPr>
+        <w:t xml:space="preserve"> </w:t>
+      </w:r>
+      <w:r>
+        <w:t>*</w:t>
+      </w:r>
+      <w:r>
+        <w:rPr>
+          <w:rFonts w:hint="eastAsia"/>
+        </w:rPr>
+        <w:t xml:space="preserve"> </w:t>
+      </w:r>
+      <w:r>
+        <w:t>pi</w:t>
+      </w:r>
+      <w:r>
+        <w:rPr>
+          <w:rFonts w:hint="eastAsia"/>
+        </w:rPr>
+        <w:t xml:space="preserve"> </w:t>
+      </w:r>
+      <w:r>
+        <w:t>*</w:t>
+      </w:r>
+      <w:r>
+        <w:rPr>
+          <w:rFonts w:hint="eastAsia"/>
+        </w:rPr>
+        <w:t xml:space="preserve"> </w:t>
+      </w:r>
+      <w:r>
+        <w:t>[vy_start:0.1:vy_end]')</w:t>
+      </w:r>
+    </w:p>
+    <w:p/>
+    <w:p>
+      <w:r>
+        <w:t>[vz_start:0.1:vz_end]'</w:t>
+      </w:r>
+    </w:p>
+    <w:p>
+      <w:proofErr w:type="spellStart"/>
+      <w:r>
+        <w:t>vz_f</w:t>
+      </w:r>
+      <w:proofErr w:type="spellEnd"/>
+      <w:r>
+        <w:rPr>
+          <w:rFonts w:hint="eastAsia"/>
+        </w:rPr>
+        <w:t xml:space="preserve"> </w:t>
+      </w:r>
+      <w:r>
+        <w:t>*</w:t>
+      </w:r>
+      <w:r>
+        <w:rPr>
+          <w:rFonts w:hint="eastAsia"/>
+        </w:rPr>
+        <w:t xml:space="preserve"> </w:t>
+      </w:r>
+      <w:r>
+        <w:t>2</w:t>
+      </w:r>
+      <w:r>
+        <w:rPr>
+          <w:rFonts w:hint="eastAsia"/>
+        </w:rPr>
+        <w:t xml:space="preserve"> </w:t>
+      </w:r>
+      <w:r>
+        <w:t>*</w:t>
+      </w:r>
+      <w:r>
+        <w:rPr>
+          <w:rFonts w:hint="eastAsia"/>
+        </w:rPr>
+        <w:t xml:space="preserve"> </w:t>
+      </w:r>
+      <w:r>
+        <w:t>pi</w:t>
+      </w:r>
+      <w:r>
+        <w:rPr>
+          <w:rFonts w:hint="eastAsia"/>
+        </w:rPr>
+        <w:t xml:space="preserve"> </w:t>
+      </w:r>
+      <w:r>
+        <w:t>*</w:t>
+      </w:r>
+      <w:r>
+        <w:rPr>
+          <w:rFonts w:hint="eastAsia"/>
+        </w:rPr>
+        <w:t xml:space="preserve"> </w:t>
+      </w:r>
+      <w:proofErr w:type="spellStart"/>
+      <w:r>
+        <w:t>vz_amp</w:t>
+      </w:r>
+      <w:proofErr w:type="spellEnd"/>
+      <w:r>
+        <w:t xml:space="preserve"> * </w:t>
+      </w:r>
+      <w:proofErr w:type="gramStart"/>
+      <w:r>
+        <w:t>cos(</w:t>
+      </w:r>
+      <w:proofErr w:type="spellStart"/>
+      <w:proofErr w:type="gramEnd"/>
+      <w:r>
+        <w:t>vz_f</w:t>
+      </w:r>
+      <w:proofErr w:type="spellEnd"/>
+      <w:r>
+        <w:rPr>
+          <w:rFonts w:hint="eastAsia"/>
+        </w:rPr>
+        <w:t xml:space="preserve"> </w:t>
+      </w:r>
+      <w:r>
+        <w:t>*</w:t>
+      </w:r>
+      <w:r>
+        <w:rPr>
+          <w:rFonts w:hint="eastAsia"/>
+        </w:rPr>
+        <w:t xml:space="preserve"> </w:t>
+      </w:r>
+      <w:r>
+        <w:t>2</w:t>
+      </w:r>
+      <w:r>
+        <w:rPr>
+          <w:rFonts w:hint="eastAsia"/>
+        </w:rPr>
+        <w:t xml:space="preserve"> </w:t>
+      </w:r>
+      <w:r>
+        <w:t>*</w:t>
+      </w:r>
+      <w:r>
+        <w:rPr>
+          <w:rFonts w:hint="eastAsia"/>
+        </w:rPr>
+        <w:t xml:space="preserve"> </w:t>
+      </w:r>
+      <w:r>
+        <w:t>pi</w:t>
+      </w:r>
+      <w:r>
+        <w:rPr>
+          <w:rFonts w:hint="eastAsia"/>
+        </w:rPr>
+        <w:t xml:space="preserve"> </w:t>
+      </w:r>
+      <w:r>
+        <w:t>*</w:t>
+      </w:r>
+      <w:r>
+        <w:rPr>
+          <w:rFonts w:hint="eastAsia"/>
+        </w:rPr>
+        <w:t xml:space="preserve"> </w:t>
+      </w:r>
+      <w:r>
+        <w:t>[vz_start:0.1:vz_end]')</w:t>
+      </w:r>
+    </w:p>
     <w:sectPr>
       <w:pgSz w:w="11906" w:h="16838"/>
       <w:pgMar w:top="1440" w:right="1800" w:bottom="1440" w:left="1800" w:header="851" w:footer="992" w:gutter="0"/>
@@ -778,4 +1863,16 @@
     </a:ext>
   </a:extLst>
 </a:theme>
+</file>
+
+<file path=customXml/item1.xml><?xml version="1.0" encoding="utf-8"?>
+<b:Sources xmlns:b="http://schemas.openxmlformats.org/officeDocument/2006/bibliography" xmlns="http://schemas.openxmlformats.org/officeDocument/2006/bibliography" SelectedStyle="\APASixthEditionOfficeOnline.xsl" StyleName="APA" Version="6"/>
+</file>
+
+<file path=customXml/itemProps1.xml><?xml version="1.0" encoding="utf-8"?>
+<ds:datastoreItem xmlns:ds="http://schemas.openxmlformats.org/officeDocument/2006/customXml" ds:itemID="{E2B4BDF4-22C9-41BC-914C-5BFF9D9E83A3}">
+  <ds:schemaRefs>
+    <ds:schemaRef ds:uri="http://schemas.openxmlformats.org/officeDocument/2006/bibliography"/>
+  </ds:schemaRefs>
+</ds:datastoreItem>
 </file>
--- a/Robots/universalUR5/signal.docx
+++ b/Robots/universalUR5/signal.docx
@@ -3,6 +3,23 @@
 <w:document xmlns:wpc="http://schemas.microsoft.com/office/word/2010/wordprocessingCanvas" xmlns:cx="http://schemas.microsoft.com/office/drawing/2014/chartex" xmlns:cx1="http://schemas.microsoft.com/office/drawing/2015/9/8/chartex" xmlns:mc="http://schemas.openxmlformats.org/markup-compatibility/2006" xmlns:o="urn:schemas-microsoft-com:office:office" xmlns:r="http://schemas.openxmlformats.org/officeDocument/2006/relationships" xmlns:m="http://schemas.openxmlformats.org/officeDocument/2006/math" xmlns:v="urn:schemas-microsoft-com:vml" xmlns:wp14="http://schemas.microsoft.com/office/word/2010/wordprocessingDrawing" xmlns:wp="http://schemas.openxmlformats.org/drawingml/2006/wordprocessingDrawing" xmlns:w10="urn:schemas-microsoft-com:office:word" xmlns:w="http://schemas.openxmlformats.org/wordprocessingml/2006/main" xmlns:w14="http://schemas.microsoft.com/office/word/2010/wordml" xmlns:w15="http://schemas.microsoft.com/office/word/2012/wordml" xmlns:w16se="http://schemas.microsoft.com/office/word/2015/wordml/symex" xmlns:wpg="http://schemas.microsoft.com/office/word/2010/wordprocessingGroup" xmlns:wpi="http://schemas.microsoft.com/office/word/2010/wordprocessingInk" xmlns:wne="http://schemas.microsoft.com/office/word/2006/wordml" xmlns:wps="http://schemas.microsoft.com/office/word/2010/wordprocessingShape" mc:Ignorable="w14 w15 w16se wp14">
   <w:body>
     <w:p>
+      <w:bookmarkStart w:id="0" w:name="_GoBack"/>
+      <w:bookmarkEnd w:id="0"/>
+      <w:proofErr w:type="spellStart"/>
+      <w:proofErr w:type="gramStart"/>
+      <w:r>
+        <w:rPr>
+          <w:rFonts w:hint="eastAsia"/>
+        </w:rPr>
+        <w:t>w</w:t>
+      </w:r>
+      <w:r>
+        <w:t>x</w:t>
+      </w:r>
+      <w:proofErr w:type="spellEnd"/>
+      <w:proofErr w:type="gramEnd"/>
+    </w:p>
+    <w:p>
       <w:r>
         <w:t>[w</w:t>
       </w:r>
@@ -119,6 +136,26 @@
     </w:p>
     <w:p/>
     <w:p>
+      <w:pPr>
+        <w:rPr>
+          <w:rFonts w:hint="eastAsia"/>
+        </w:rPr>
+      </w:pPr>
+      <w:proofErr w:type="spellStart"/>
+      <w:proofErr w:type="gramStart"/>
+      <w:r>
+        <w:rPr>
+          <w:rFonts w:hint="eastAsia"/>
+        </w:rPr>
+        <w:t>w</w:t>
+      </w:r>
+      <w:r>
+        <w:t>y</w:t>
+      </w:r>
+      <w:proofErr w:type="spellEnd"/>
+      <w:proofErr w:type="gramEnd"/>
+    </w:p>
+    <w:p>
       <w:r>
         <w:t>[w</w:t>
       </w:r>
@@ -141,9 +178,8 @@
           <w:rFonts w:hint="eastAsia"/>
         </w:rPr>
       </w:pPr>
-      <w:bookmarkStart w:id="0" w:name="OLE_LINK1"/>
-      <w:bookmarkStart w:id="1" w:name="OLE_LINK2"/>
-      <w:bookmarkStart w:id="2" w:name="_GoBack"/>
+      <w:bookmarkStart w:id="1" w:name="OLE_LINK1"/>
+      <w:bookmarkStart w:id="2" w:name="OLE_LINK2"/>
       <w:proofErr w:type="spellStart"/>
       <w:r>
         <w:t>w</w:t>
@@ -241,11 +277,25 @@
         <w:t>_end]')</w:t>
       </w:r>
     </w:p>
-    <w:bookmarkEnd w:id="0"/>
     <w:bookmarkEnd w:id="1"/>
     <w:bookmarkEnd w:id="2"/>
     <w:p/>
     <w:p>
+      <w:proofErr w:type="spellStart"/>
+      <w:proofErr w:type="gramStart"/>
+      <w:r>
+        <w:rPr>
+          <w:rFonts w:hint="eastAsia"/>
+        </w:rPr>
+        <w:t>w</w:t>
+      </w:r>
+      <w:r>
+        <w:t>z</w:t>
+      </w:r>
+      <w:proofErr w:type="spellEnd"/>
+      <w:proofErr w:type="gramEnd"/>
+    </w:p>
+    <w:p>
       <w:r>
         <w:t>[wz_start:0.1:wz_end]'</w:t>
       </w:r>
@@ -331,6 +381,26 @@
           <w:rFonts w:hint="eastAsia"/>
         </w:rPr>
       </w:pPr>
+      <w:proofErr w:type="spellStart"/>
+      <w:proofErr w:type="gramStart"/>
+      <w:r>
+        <w:rPr>
+          <w:rFonts w:hint="eastAsia"/>
+        </w:rPr>
+        <w:t>a</w:t>
+      </w:r>
+      <w:r>
+        <w:t>lx</w:t>
+      </w:r>
+      <w:proofErr w:type="spellEnd"/>
+      <w:proofErr w:type="gramEnd"/>
+    </w:p>
+    <w:p>
+      <w:pPr>
+        <w:rPr>
+          <w:rFonts w:hint="eastAsia"/>
+        </w:rPr>
+      </w:pPr>
       <w:r>
         <w:t>[</w:t>
       </w:r>
@@ -348,6 +418,7 @@
       </w:r>
     </w:p>
     <w:p>
+      <w:bookmarkStart w:id="3" w:name="OLE_LINK5"/>
       <w:proofErr w:type="spellStart"/>
       <w:r>
         <w:t>wx</w:t>
@@ -399,6 +470,7 @@
         <w:t>_end]')</w:t>
       </w:r>
     </w:p>
+    <w:bookmarkEnd w:id="3"/>
     <w:p/>
     <w:p>
       <w:pPr>
@@ -406,6 +478,26 @@
           <w:rFonts w:hint="eastAsia"/>
         </w:rPr>
       </w:pPr>
+      <w:proofErr w:type="spellStart"/>
+      <w:proofErr w:type="gramStart"/>
+      <w:r>
+        <w:rPr>
+          <w:rFonts w:hint="eastAsia"/>
+        </w:rPr>
+        <w:t>a</w:t>
+      </w:r>
+      <w:r>
+        <w:t>ly</w:t>
+      </w:r>
+      <w:proofErr w:type="spellEnd"/>
+      <w:proofErr w:type="gramEnd"/>
+    </w:p>
+    <w:p>
+      <w:pPr>
+        <w:rPr>
+          <w:rFonts w:hint="eastAsia"/>
+        </w:rPr>
+      </w:pPr>
       <w:r>
         <w:t>[</w:t>
       </w:r>
@@ -474,12 +566,26 @@
         <w:t>_end]')</w:t>
       </w:r>
     </w:p>
+    <w:p/>
     <w:p>
       <w:pPr>
         <w:rPr>
           <w:rFonts w:hint="eastAsia"/>
         </w:rPr>
       </w:pPr>
+      <w:proofErr w:type="spellStart"/>
+      <w:proofErr w:type="gramStart"/>
+      <w:r>
+        <w:rPr>
+          <w:rFonts w:hint="eastAsia"/>
+        </w:rPr>
+        <w:t>a</w:t>
+      </w:r>
+      <w:r>
+        <w:t>lz</w:t>
+      </w:r>
+      <w:proofErr w:type="spellEnd"/>
+      <w:proofErr w:type="gramEnd"/>
     </w:p>
     <w:p>
       <w:pPr>
@@ -524,6 +630,26 @@
     </w:p>
     <w:p/>
     <w:p>
+      <w:pPr>
+        <w:rPr>
+          <w:rFonts w:hint="eastAsia"/>
+        </w:rPr>
+      </w:pPr>
+      <w:proofErr w:type="spellStart"/>
+      <w:proofErr w:type="gramStart"/>
+      <w:r>
+        <w:rPr>
+          <w:rFonts w:hint="eastAsia"/>
+        </w:rPr>
+        <w:t>v</w:t>
+      </w:r>
+      <w:r>
+        <w:t>x</w:t>
+      </w:r>
+      <w:proofErr w:type="spellEnd"/>
+      <w:proofErr w:type="gramEnd"/>
+    </w:p>
+    <w:p>
       <w:r>
         <w:t>[vx_start:0.1:vx_end]'</w:t>
       </w:r>
@@ -604,6 +730,26 @@
     </w:p>
     <w:p/>
     <w:p>
+      <w:pPr>
+        <w:rPr>
+          <w:rFonts w:hint="eastAsia"/>
+        </w:rPr>
+      </w:pPr>
+      <w:proofErr w:type="spellStart"/>
+      <w:proofErr w:type="gramStart"/>
+      <w:r>
+        <w:rPr>
+          <w:rFonts w:hint="eastAsia"/>
+        </w:rPr>
+        <w:t>v</w:t>
+      </w:r>
+      <w:r>
+        <w:t>y</w:t>
+      </w:r>
+      <w:proofErr w:type="spellEnd"/>
+      <w:proofErr w:type="gramEnd"/>
+    </w:p>
+    <w:p>
       <w:r>
         <w:t>[vy_start:0.1:vy_end]'</w:t>
       </w:r>
@@ -684,6 +830,26 @@
     </w:p>
     <w:p/>
     <w:p>
+      <w:pPr>
+        <w:rPr>
+          <w:rFonts w:hint="eastAsia"/>
+        </w:rPr>
+      </w:pPr>
+      <w:proofErr w:type="spellStart"/>
+      <w:proofErr w:type="gramStart"/>
+      <w:r>
+        <w:rPr>
+          <w:rFonts w:hint="eastAsia"/>
+        </w:rPr>
+        <w:t>v</w:t>
+      </w:r>
+      <w:r>
+        <w:t>z</w:t>
+      </w:r>
+      <w:proofErr w:type="spellEnd"/>
+      <w:proofErr w:type="gramEnd"/>
+    </w:p>
+    <w:p>
       <w:r>
         <w:t>[vz_start:0.1:vz_end]'</w:t>
       </w:r>
@@ -764,13 +930,34 @@
     </w:p>
     <w:p/>
     <w:p>
+      <w:pPr>
+        <w:rPr>
+          <w:rFonts w:hint="eastAsia"/>
+        </w:rPr>
+      </w:pPr>
+      <w:proofErr w:type="gramStart"/>
+      <w:r>
+        <w:rPr>
+          <w:rFonts w:hint="eastAsia"/>
+        </w:rPr>
+        <w:t>a</w:t>
+      </w:r>
+      <w:r>
+        <w:t>x</w:t>
+      </w:r>
+      <w:proofErr w:type="gramEnd"/>
+    </w:p>
+    <w:p>
       <w:r>
         <w:t>[vx_start:0.1:vx_end]'</w:t>
       </w:r>
     </w:p>
     <w:p>
-      <w:proofErr w:type="spellStart"/>
-      <w:r>
+      <w:bookmarkStart w:id="4" w:name="OLE_LINK3"/>
+      <w:bookmarkStart w:id="5" w:name="OLE_LINK4"/>
+      <w:proofErr w:type="spellStart"/>
+      <w:r>
+        <w:lastRenderedPageBreak/>
         <w:t>vx_f</w:t>
       </w:r>
       <w:proofErr w:type="spellEnd"/>
@@ -898,8 +1085,28 @@
         <w:t>[vx_start:0.1:vx_end]')</w:t>
       </w:r>
     </w:p>
+    <w:bookmarkEnd w:id="4"/>
+    <w:bookmarkEnd w:id="5"/>
     <w:p/>
     <w:p>
+      <w:pPr>
+        <w:rPr>
+          <w:rFonts w:hint="eastAsia"/>
+        </w:rPr>
+      </w:pPr>
+      <w:proofErr w:type="gramStart"/>
+      <w:r>
+        <w:rPr>
+          <w:rFonts w:hint="eastAsia"/>
+        </w:rPr>
+        <w:t>a</w:t>
+      </w:r>
+      <w:r>
+        <w:t>y</w:t>
+      </w:r>
+      <w:proofErr w:type="gramEnd"/>
+    </w:p>
+    <w:p>
       <w:r>
         <w:t>[vy_start:0.1:vy_end]'</w:t>
       </w:r>
@@ -1035,6 +1242,26 @@
       </w:r>
     </w:p>
     <w:p/>
+    <w:p>
+      <w:pPr>
+        <w:rPr>
+          <w:rFonts w:hint="eastAsia"/>
+        </w:rPr>
+      </w:pPr>
+      <w:proofErr w:type="spellStart"/>
+      <w:proofErr w:type="gramStart"/>
+      <w:r>
+        <w:rPr>
+          <w:rFonts w:hint="eastAsia"/>
+        </w:rPr>
+        <w:t>a</w:t>
+      </w:r>
+      <w:r>
+        <w:t>z</w:t>
+      </w:r>
+      <w:proofErr w:type="spellEnd"/>
+      <w:proofErr w:type="gramEnd"/>
+    </w:p>
     <w:p>
       <w:r>
         <w:t>[vz_start:0.1:vz_end]'</w:t>
@@ -1178,6 +1405,44 @@
     </w:sectPr>
   </w:body>
 </w:document>
+</file>
+
+<file path=word/endnotes.xml><?xml version="1.0" encoding="utf-8"?>
+<w:endnotes xmlns:wpc="http://schemas.microsoft.com/office/word/2010/wordprocessingCanvas" xmlns:cx="http://schemas.microsoft.com/office/drawing/2014/chartex" xmlns:cx1="http://schemas.microsoft.com/office/drawing/2015/9/8/chartex" xmlns:mc="http://schemas.openxmlformats.org/markup-compatibility/2006" xmlns:o="urn:schemas-microsoft-com:office:office" xmlns:r="http://schemas.openxmlformats.org/officeDocument/2006/relationships" xmlns:m="http://schemas.openxmlformats.org/officeDocument/2006/math" xmlns:v="urn:schemas-microsoft-com:vml" xmlns:wp14="http://schemas.microsoft.com/office/word/2010/wordprocessingDrawing" xmlns:wp="http://schemas.openxmlformats.org/drawingml/2006/wordprocessingDrawing" xmlns:w10="urn:schemas-microsoft-com:office:word" xmlns:w="http://schemas.openxmlformats.org/wordprocessingml/2006/main" xmlns:w14="http://schemas.microsoft.com/office/word/2010/wordml" xmlns:w15="http://schemas.microsoft.com/office/word/2012/wordml" xmlns:w16se="http://schemas.microsoft.com/office/word/2015/wordml/symex" xmlns:wpg="http://schemas.microsoft.com/office/word/2010/wordprocessingGroup" xmlns:wpi="http://schemas.microsoft.com/office/word/2010/wordprocessingInk" xmlns:wne="http://schemas.microsoft.com/office/word/2006/wordml" xmlns:wps="http://schemas.microsoft.com/office/word/2010/wordprocessingShape" mc:Ignorable="w14 w15 w16se wp14">
+  <w:endnote w:type="separator" w:id="-1">
+    <w:p>
+      <w:r>
+        <w:separator/>
+      </w:r>
+    </w:p>
+  </w:endnote>
+  <w:endnote w:type="continuationSeparator" w:id="0">
+    <w:p>
+      <w:r>
+        <w:continuationSeparator/>
+      </w:r>
+    </w:p>
+  </w:endnote>
+</w:endnotes>
+</file>
+
+<file path=word/footnotes.xml><?xml version="1.0" encoding="utf-8"?>
+<w:footnotes xmlns:wpc="http://schemas.microsoft.com/office/word/2010/wordprocessingCanvas" xmlns:cx="http://schemas.microsoft.com/office/drawing/2014/chartex" xmlns:cx1="http://schemas.microsoft.com/office/drawing/2015/9/8/chartex" xmlns:mc="http://schemas.openxmlformats.org/markup-compatibility/2006" xmlns:o="urn:schemas-microsoft-com:office:office" xmlns:r="http://schemas.openxmlformats.org/officeDocument/2006/relationships" xmlns:m="http://schemas.openxmlformats.org/officeDocument/2006/math" xmlns:v="urn:schemas-microsoft-com:vml" xmlns:wp14="http://schemas.microsoft.com/office/word/2010/wordprocessingDrawing" xmlns:wp="http://schemas.openxmlformats.org/drawingml/2006/wordprocessingDrawing" xmlns:w10="urn:schemas-microsoft-com:office:word" xmlns:w="http://schemas.openxmlformats.org/wordprocessingml/2006/main" xmlns:w14="http://schemas.microsoft.com/office/word/2010/wordml" xmlns:w15="http://schemas.microsoft.com/office/word/2012/wordml" xmlns:w16se="http://schemas.microsoft.com/office/word/2015/wordml/symex" xmlns:wpg="http://schemas.microsoft.com/office/word/2010/wordprocessingGroup" xmlns:wpi="http://schemas.microsoft.com/office/word/2010/wordprocessingInk" xmlns:wne="http://schemas.microsoft.com/office/word/2006/wordml" xmlns:wps="http://schemas.microsoft.com/office/word/2010/wordprocessingShape" mc:Ignorable="w14 w15 w16se wp14">
+  <w:footnote w:type="separator" w:id="-1">
+    <w:p>
+      <w:r>
+        <w:separator/>
+      </w:r>
+    </w:p>
+  </w:footnote>
+  <w:footnote w:type="continuationSeparator" w:id="0">
+    <w:p>
+      <w:r>
+        <w:continuationSeparator/>
+      </w:r>
+    </w:p>
+  </w:footnote>
+</w:footnotes>
 </file>
 
 <file path=word/styles.xml><?xml version="1.0" encoding="utf-8"?>
@@ -1601,6 +1866,66 @@
     <w:semiHidden/>
     <w:unhideWhenUsed/>
   </w:style>
+  <w:style w:type="paragraph" w:styleId="a3">
+    <w:name w:val="header"/>
+    <w:basedOn w:val="a"/>
+    <w:link w:val="a4"/>
+    <w:uiPriority w:val="99"/>
+    <w:unhideWhenUsed/>
+    <w:rsid w:val="006050EA"/>
+    <w:pPr>
+      <w:tabs>
+        <w:tab w:val="center" w:pos="4153"/>
+        <w:tab w:val="right" w:pos="8306"/>
+      </w:tabs>
+      <w:snapToGrid w:val="0"/>
+    </w:pPr>
+    <w:rPr>
+      <w:sz w:val="20"/>
+      <w:szCs w:val="20"/>
+    </w:rPr>
+  </w:style>
+  <w:style w:type="character" w:customStyle="1" w:styleId="a4">
+    <w:name w:val="頁首 字元"/>
+    <w:basedOn w:val="a0"/>
+    <w:link w:val="a3"/>
+    <w:uiPriority w:val="99"/>
+    <w:rsid w:val="006050EA"/>
+    <w:rPr>
+      <w:sz w:val="20"/>
+      <w:szCs w:val="20"/>
+    </w:rPr>
+  </w:style>
+  <w:style w:type="paragraph" w:styleId="a5">
+    <w:name w:val="footer"/>
+    <w:basedOn w:val="a"/>
+    <w:link w:val="a6"/>
+    <w:uiPriority w:val="99"/>
+    <w:unhideWhenUsed/>
+    <w:rsid w:val="006050EA"/>
+    <w:pPr>
+      <w:tabs>
+        <w:tab w:val="center" w:pos="4153"/>
+        <w:tab w:val="right" w:pos="8306"/>
+      </w:tabs>
+      <w:snapToGrid w:val="0"/>
+    </w:pPr>
+    <w:rPr>
+      <w:sz w:val="20"/>
+      <w:szCs w:val="20"/>
+    </w:rPr>
+  </w:style>
+  <w:style w:type="character" w:customStyle="1" w:styleId="a6">
+    <w:name w:val="頁尾 字元"/>
+    <w:basedOn w:val="a0"/>
+    <w:link w:val="a5"/>
+    <w:uiPriority w:val="99"/>
+    <w:rsid w:val="006050EA"/>
+    <w:rPr>
+      <w:sz w:val="20"/>
+      <w:szCs w:val="20"/>
+    </w:rPr>
+  </w:style>
 </w:styles>
 </file>
 
@@ -1870,7 +2195,7 @@
 </file>
 
 <file path=customXml/itemProps1.xml><?xml version="1.0" encoding="utf-8"?>
-<ds:datastoreItem xmlns:ds="http://schemas.openxmlformats.org/officeDocument/2006/customXml" ds:itemID="{E2B4BDF4-22C9-41BC-914C-5BFF9D9E83A3}">
+<ds:datastoreItem xmlns:ds="http://schemas.openxmlformats.org/officeDocument/2006/customXml" ds:itemID="{2757048F-D448-43DB-BDC9-51FDD6E57017}">
   <ds:schemaRefs>
     <ds:schemaRef ds:uri="http://schemas.openxmlformats.org/officeDocument/2006/bibliography"/>
   </ds:schemaRefs>

--- a/Robots/universalUR5/signal.docx
+++ b/Robots/universalUR5/signal.docx
@@ -8,6 +8,8 @@
       </w:r>
     </w:p>
     <w:p>
+      <w:bookmarkStart w:id="0" w:name="OLE_LINK13"/>
+      <w:bookmarkStart w:id="1" w:name="OLE_LINK14"/>
       <w:r>
         <w:t>[wx_start:</w:t>
       </w:r>
@@ -19,97 +21,11 @@
       </w:r>
     </w:p>
     <w:p>
+      <w:bookmarkStart w:id="2" w:name="OLE_LINK15"/>
+      <w:bookmarkEnd w:id="0"/>
+      <w:bookmarkEnd w:id="1"/>
       <w:r>
         <w:t>wx_amp * sin(wx_f * 2 * pi * [wx_start:</w:t>
-      </w:r>
-      <w:r>
-        <w:t>ref_sample</w:t>
-      </w:r>
-      <w:r>
-        <w:t>:wx_end]')</w:t>
-      </w:r>
-    </w:p>
-    <w:p/>
-    <w:p>
-      <w:r>
-        <w:t>wy</w:t>
-      </w:r>
-    </w:p>
-    <w:p>
-      <w:r>
-        <w:t>[wy_start:</w:t>
-      </w:r>
-      <w:r>
-        <w:t>ref_sample</w:t>
-      </w:r>
-      <w:r>
-        <w:t>:wy_end]'</w:t>
-      </w:r>
-    </w:p>
-    <w:p>
-      <w:bookmarkStart w:id="0" w:name="OLE_LINK2"/>
-      <w:bookmarkStart w:id="1" w:name="OLE_LINK1"/>
-      <w:r>
-        <w:t>wy_amp * sin(wy_f * 2 * pi * [wy_start:</w:t>
-      </w:r>
-      <w:r>
-        <w:t>ref_sample</w:t>
-      </w:r>
-      <w:r>
-        <w:t>:wy_end]')</w:t>
-      </w:r>
-    </w:p>
-    <w:bookmarkEnd w:id="0"/>
-    <w:bookmarkEnd w:id="1"/>
-    <w:p/>
-    <w:p>
-      <w:r>
-        <w:t>wz</w:t>
-      </w:r>
-    </w:p>
-    <w:p>
-      <w:r>
-        <w:t>[wz_start:</w:t>
-      </w:r>
-      <w:r>
-        <w:t>ref_sample</w:t>
-      </w:r>
-      <w:r>
-        <w:t>:wz_end]'</w:t>
-      </w:r>
-    </w:p>
-    <w:p>
-      <w:r>
-        <w:t>wz_amp * sin(wz_f * 2 * pi * [wz_start:</w:t>
-      </w:r>
-      <w:r>
-        <w:t>ref_sample</w:t>
-      </w:r>
-      <w:r>
-        <w:t>:wz_end]')</w:t>
-      </w:r>
-    </w:p>
-    <w:p/>
-    <w:p>
-      <w:r>
-        <w:t>alx</w:t>
-      </w:r>
-    </w:p>
-    <w:p>
-      <w:r>
-        <w:t>[wx_start:</w:t>
-      </w:r>
-      <w:r>
-        <w:t>ref_sample</w:t>
-      </w:r>
-      <w:r>
-        <w:t>:wx_end]'</w:t>
-      </w:r>
-    </w:p>
-    <w:p>
-      <w:bookmarkStart w:id="2" w:name="OLE_LINK5"/>
-      <w:r>
-        <w:t>wx_f*2*pi*wx_amp * cos(wx_f*2*pi*[wx_start:</w:t>
       </w:r>
       <w:r>
         <w:t>ref_sample</w:t>
@@ -122,7 +38,7 @@
     <w:p/>
     <w:p>
       <w:r>
-        <w:t>aly</w:t>
+        <w:t>wy</w:t>
       </w:r>
     </w:p>
     <w:p>
@@ -137,157 +53,16 @@
       </w:r>
     </w:p>
     <w:p>
-      <w:r>
-        <w:t>wy_f*2*pi*wy_amp * cos(wy_f*2*pi*[wy_start:</w:t>
+      <w:bookmarkStart w:id="3" w:name="OLE_LINK2"/>
+      <w:bookmarkStart w:id="4" w:name="OLE_LINK1"/>
+      <w:r>
+        <w:t>wy_amp * sin(wy_f * 2 * pi * [wy_start:</w:t>
       </w:r>
       <w:r>
         <w:t>ref_sample</w:t>
       </w:r>
       <w:r>
         <w:t>:wy_end]')</w:t>
-      </w:r>
-    </w:p>
-    <w:p/>
-    <w:p>
-      <w:r>
-        <w:t>alz</w:t>
-      </w:r>
-    </w:p>
-    <w:p>
-      <w:r>
-        <w:t>[wz_start:</w:t>
-      </w:r>
-      <w:r>
-        <w:t>ref_sample</w:t>
-      </w:r>
-      <w:r>
-        <w:t>:wz_end]'</w:t>
-      </w:r>
-    </w:p>
-    <w:p>
-      <w:r>
-        <w:t>wz_f*2*pi*wz_amp * cos(wz_f*2*pi*[wz_start:</w:t>
-      </w:r>
-      <w:r>
-        <w:t>ref_sample</w:t>
-      </w:r>
-      <w:r>
-        <w:t>:wz_end]')</w:t>
-      </w:r>
-    </w:p>
-    <w:p/>
-    <w:p>
-      <w:r>
-        <w:t>vx</w:t>
-      </w:r>
-    </w:p>
-    <w:p>
-      <w:r>
-        <w:t>[vx_start:</w:t>
-      </w:r>
-      <w:r>
-        <w:t>ref_sample</w:t>
-      </w:r>
-      <w:r>
-        <w:t>:vx_end]'</w:t>
-      </w:r>
-    </w:p>
-    <w:p>
-      <w:r>
-        <w:t>vx_amp * sin(vx_f * 2 * pi * [vx_start:</w:t>
-      </w:r>
-      <w:r>
-        <w:t>ref_sample</w:t>
-      </w:r>
-      <w:r>
-        <w:t>:vx_end]')</w:t>
-      </w:r>
-    </w:p>
-    <w:p/>
-    <w:p>
-      <w:r>
-        <w:t>vy</w:t>
-      </w:r>
-    </w:p>
-    <w:p>
-      <w:r>
-        <w:t>[vy_start:</w:t>
-      </w:r>
-      <w:r>
-        <w:t>ref_sample</w:t>
-      </w:r>
-      <w:r>
-        <w:t>:vy_end]'</w:t>
-      </w:r>
-    </w:p>
-    <w:p>
-      <w:r>
-        <w:t>vy_amp * sin(vy_f * 2 * pi * [vy_start:</w:t>
-      </w:r>
-      <w:r>
-        <w:t>ref_sample</w:t>
-      </w:r>
-      <w:r>
-        <w:t>:vy_end]')</w:t>
-      </w:r>
-    </w:p>
-    <w:p/>
-    <w:p>
-      <w:r>
-        <w:t>vz</w:t>
-      </w:r>
-    </w:p>
-    <w:p>
-      <w:r>
-        <w:t>[vz_start:</w:t>
-      </w:r>
-      <w:r>
-        <w:t>ref_sample</w:t>
-      </w:r>
-      <w:r>
-        <w:t>:vz_end]'</w:t>
-      </w:r>
-    </w:p>
-    <w:p>
-      <w:r>
-        <w:t>vz_amp * sin(vz_f * 2 * pi * [vz_start:</w:t>
-      </w:r>
-      <w:r>
-        <w:t>ref_sample</w:t>
-      </w:r>
-      <w:r>
-        <w:t>:vz_end]')</w:t>
-      </w:r>
-    </w:p>
-    <w:p/>
-    <w:p>
-      <w:r>
-        <w:t>ax</w:t>
-      </w:r>
-    </w:p>
-    <w:p>
-      <w:r>
-        <w:t>[vx_start:</w:t>
-      </w:r>
-      <w:r>
-        <w:t>ref_sample</w:t>
-      </w:r>
-      <w:r>
-        <w:t>:vx_end]'</w:t>
-      </w:r>
-    </w:p>
-    <w:p>
-      <w:bookmarkStart w:id="3" w:name="OLE_LINK4"/>
-      <w:bookmarkStart w:id="4" w:name="OLE_LINK3"/>
-      <w:r>
-        <w:lastRenderedPageBreak/>
-        <w:t>vx_f * 2 * pi * vx_amp * cos(vx_f * 2 * pi * [vx_start:</w:t>
-      </w:r>
-      <w:r>
-        <w:t>ref_sample</w:t>
-      </w:r>
-      <w:r>
-        <w:t>:vx_end]')</w:t>
       </w:r>
     </w:p>
     <w:bookmarkEnd w:id="3"/>
@@ -295,6 +70,239 @@
     <w:p/>
     <w:p>
       <w:r>
+        <w:t>wz</w:t>
+      </w:r>
+    </w:p>
+    <w:p>
+      <w:r>
+        <w:t>[wz_start:</w:t>
+      </w:r>
+      <w:r>
+        <w:t>ref_sample</w:t>
+      </w:r>
+      <w:r>
+        <w:t>:wz_end]'</w:t>
+      </w:r>
+    </w:p>
+    <w:p>
+      <w:r>
+        <w:t>wz_amp * sin(wz_f * 2 * pi * [wz_start:</w:t>
+      </w:r>
+      <w:r>
+        <w:t>ref_sample</w:t>
+      </w:r>
+      <w:r>
+        <w:t>:wz_end]')</w:t>
+      </w:r>
+    </w:p>
+    <w:p/>
+    <w:p>
+      <w:r>
+        <w:t>alx</w:t>
+      </w:r>
+    </w:p>
+    <w:p>
+      <w:r>
+        <w:t>[wx_start:</w:t>
+      </w:r>
+      <w:r>
+        <w:t>ref_sample</w:t>
+      </w:r>
+      <w:r>
+        <w:t>:wx_end]'</w:t>
+      </w:r>
+    </w:p>
+    <w:p>
+      <w:bookmarkStart w:id="5" w:name="OLE_LINK5"/>
+      <w:bookmarkStart w:id="6" w:name="_GoBack"/>
+      <w:r>
+        <w:t>wx_f*2*pi*wx_amp * cos(wx_f*2*pi*[wx_start:</w:t>
+      </w:r>
+      <w:r>
+        <w:t>ref_sample</w:t>
+      </w:r>
+      <w:r>
+        <w:t>:wx_end]')</w:t>
+      </w:r>
+    </w:p>
+    <w:bookmarkEnd w:id="5"/>
+    <w:bookmarkEnd w:id="6"/>
+    <w:p/>
+    <w:p>
+      <w:r>
+        <w:t>aly</w:t>
+      </w:r>
+    </w:p>
+    <w:p>
+      <w:r>
+        <w:t>[wy_start:</w:t>
+      </w:r>
+      <w:r>
+        <w:t>ref_sample</w:t>
+      </w:r>
+      <w:r>
+        <w:t>:wy_end]'</w:t>
+      </w:r>
+    </w:p>
+    <w:p>
+      <w:r>
+        <w:t>wy_f*2*pi*wy_amp * cos(wy_f*2*pi*[wy_start:</w:t>
+      </w:r>
+      <w:r>
+        <w:t>ref_sample</w:t>
+      </w:r>
+      <w:r>
+        <w:t>:wy_end]')</w:t>
+      </w:r>
+    </w:p>
+    <w:p/>
+    <w:p>
+      <w:r>
+        <w:t>alz</w:t>
+      </w:r>
+    </w:p>
+    <w:p>
+      <w:r>
+        <w:t>[wz_start:</w:t>
+      </w:r>
+      <w:r>
+        <w:t>ref_sample</w:t>
+      </w:r>
+      <w:r>
+        <w:t>:wz_end]'</w:t>
+      </w:r>
+    </w:p>
+    <w:p>
+      <w:r>
+        <w:t>wz_f*2*pi*wz_amp * cos(wz_f*2*pi*[wz_start:</w:t>
+      </w:r>
+      <w:r>
+        <w:t>ref_sample</w:t>
+      </w:r>
+      <w:r>
+        <w:t>:wz_end]')</w:t>
+      </w:r>
+    </w:p>
+    <w:p/>
+    <w:p>
+      <w:r>
+        <w:t>vx</w:t>
+      </w:r>
+    </w:p>
+    <w:p>
+      <w:r>
+        <w:t>[vx_start:</w:t>
+      </w:r>
+      <w:r>
+        <w:t>ref_sample</w:t>
+      </w:r>
+      <w:r>
+        <w:t>:vx_end]'</w:t>
+      </w:r>
+    </w:p>
+    <w:p>
+      <w:r>
+        <w:t>vx_amp * sin(vx_f * 2 * pi * [vx_start:</w:t>
+      </w:r>
+      <w:r>
+        <w:t>ref_sample</w:t>
+      </w:r>
+      <w:r>
+        <w:t>:vx_end]')</w:t>
+      </w:r>
+    </w:p>
+    <w:p/>
+    <w:p>
+      <w:r>
+        <w:t>vy</w:t>
+      </w:r>
+    </w:p>
+    <w:p>
+      <w:r>
+        <w:t>[vy_start:</w:t>
+      </w:r>
+      <w:r>
+        <w:t>ref_sample</w:t>
+      </w:r>
+      <w:r>
+        <w:t>:vy_end]'</w:t>
+      </w:r>
+    </w:p>
+    <w:p>
+      <w:r>
+        <w:t>vy_amp * sin(vy_f * 2 * pi * [vy_start:</w:t>
+      </w:r>
+      <w:r>
+        <w:t>ref_sample</w:t>
+      </w:r>
+      <w:r>
+        <w:t>:vy_end]')</w:t>
+      </w:r>
+    </w:p>
+    <w:p/>
+    <w:p>
+      <w:r>
+        <w:t>vz</w:t>
+      </w:r>
+    </w:p>
+    <w:p>
+      <w:r>
+        <w:t>[vz_start:</w:t>
+      </w:r>
+      <w:r>
+        <w:t>ref_sample</w:t>
+      </w:r>
+      <w:r>
+        <w:t>:vz_end]'</w:t>
+      </w:r>
+    </w:p>
+    <w:p>
+      <w:r>
+        <w:t>vz_amp * sin(vz_f * 2 * pi * [vz_start:</w:t>
+      </w:r>
+      <w:r>
+        <w:t>ref_sample</w:t>
+      </w:r>
+      <w:r>
+        <w:t>:vz_end]')</w:t>
+      </w:r>
+    </w:p>
+    <w:p/>
+    <w:p>
+      <w:r>
+        <w:t>ax</w:t>
+      </w:r>
+    </w:p>
+    <w:p>
+      <w:r>
+        <w:t>[vx_start:</w:t>
+      </w:r>
+      <w:r>
+        <w:t>ref_sample</w:t>
+      </w:r>
+      <w:r>
+        <w:t>:vx_end]'</w:t>
+      </w:r>
+    </w:p>
+    <w:p>
+      <w:bookmarkStart w:id="7" w:name="OLE_LINK4"/>
+      <w:bookmarkStart w:id="8" w:name="OLE_LINK3"/>
+      <w:r>
+        <w:lastRenderedPageBreak/>
+        <w:t>vx_f * 2 * pi * vx_amp * cos(vx_f * 2 * pi * [vx_start:</w:t>
+      </w:r>
+      <w:r>
+        <w:t>ref_sample</w:t>
+      </w:r>
+      <w:r>
+        <w:t>:vx_end]')</w:t>
+      </w:r>
+    </w:p>
+    <w:bookmarkEnd w:id="7"/>
+    <w:bookmarkEnd w:id="8"/>
+    <w:p/>
+    <w:p>
+      <w:r>
         <w:t>ay</w:t>
       </w:r>
     </w:p>
@@ -338,24 +346,34 @@
       </w:r>
     </w:p>
     <w:p>
-      <w:bookmarkStart w:id="5" w:name="OLE_LINK6"/>
-      <w:bookmarkStart w:id="6" w:name="OLE_LINK7"/>
+      <w:bookmarkStart w:id="9" w:name="OLE_LINK6"/>
+      <w:bookmarkStart w:id="10" w:name="OLE_LINK7"/>
       <w:r>
         <w:t>vz_f * 2 * pi * vz_amp * cos(vz_f * 2 * pi * [vz_start:</w:t>
       </w:r>
-      <w:r>
-        <w:t>ref_sample</w:t>
-      </w:r>
+      <w:bookmarkStart w:id="11" w:name="OLE_LINK8"/>
+      <w:bookmarkStart w:id="12" w:name="OLE_LINK9"/>
+      <w:bookmarkStart w:id="13" w:name="OLE_LINK12"/>
+      <w:r>
+        <w:t>ref_</w:t>
+      </w:r>
+      <w:bookmarkStart w:id="14" w:name="OLE_LINK10"/>
+      <w:bookmarkStart w:id="15" w:name="OLE_LINK11"/>
+      <w:r>
+        <w:t>sample</w:t>
+      </w:r>
+      <w:bookmarkEnd w:id="11"/>
+      <w:bookmarkEnd w:id="12"/>
+      <w:bookmarkEnd w:id="13"/>
+      <w:bookmarkEnd w:id="14"/>
+      <w:bookmarkEnd w:id="15"/>
       <w:r>
         <w:t>:vz_end]')</w:t>
       </w:r>
     </w:p>
-    <w:p>
-      <w:bookmarkStart w:id="7" w:name="_GoBack"/>
-      <w:bookmarkEnd w:id="5"/>
-      <w:bookmarkEnd w:id="6"/>
-      <w:bookmarkEnd w:id="7"/>
-    </w:p>
+    <w:bookmarkEnd w:id="9"/>
+    <w:bookmarkEnd w:id="10"/>
+    <w:p/>
     <w:sectPr>
       <w:pgSz w:w="11906" w:h="16838"/>
       <w:pgMar w:top="1440" w:right="1800" w:bottom="1440" w:left="1800" w:header="851" w:footer="992" w:gutter="0"/>
@@ -1155,7 +1173,7 @@
 </file>
 
 <file path=customXml/itemProps1.xml><?xml version="1.0" encoding="utf-8"?>
-<ds:datastoreItem xmlns:ds="http://schemas.openxmlformats.org/officeDocument/2006/customXml" ds:itemID="{F0D758CF-4C26-43B3-A875-673E3CB7DF35}">
+<ds:datastoreItem xmlns:ds="http://schemas.openxmlformats.org/officeDocument/2006/customXml" ds:itemID="{7FC00B75-59B1-46F1-B7E1-778F62B3AC80}">
   <ds:schemaRefs>
     <ds:schemaRef ds:uri="http://schemas.openxmlformats.org/officeDocument/2006/bibliography"/>
   </ds:schemaRefs>
